--- a/peluqueriaEV-Creación BD.docx
+++ b/peluqueriaEV-Creación BD.docx
@@ -8,12 +8,42 @@
           <w:lang w:val="es-AR"/>
         </w:rPr>
       </w:pPr>
-      <w:r>
-        <w:rPr>
-          <w:lang w:val="es-AR"/>
-        </w:rPr>
-        <w:t>create database peluqueriaev</w:t>
-      </w:r>
+      <w:proofErr w:type="spellStart"/>
+      <w:r>
+        <w:rPr>
+          <w:lang w:val="es-AR"/>
+        </w:rPr>
+        <w:t>create</w:t>
+      </w:r>
+      <w:proofErr w:type="spellEnd"/>
+      <w:r>
+        <w:rPr>
+          <w:lang w:val="es-AR"/>
+        </w:rPr>
+        <w:t xml:space="preserve"> </w:t>
+      </w:r>
+      <w:proofErr w:type="spellStart"/>
+      <w:r>
+        <w:rPr>
+          <w:lang w:val="es-AR"/>
+        </w:rPr>
+        <w:t>database</w:t>
+      </w:r>
+      <w:proofErr w:type="spellEnd"/>
+      <w:r>
+        <w:rPr>
+          <w:lang w:val="es-AR"/>
+        </w:rPr>
+        <w:t xml:space="preserve"> </w:t>
+      </w:r>
+      <w:proofErr w:type="spellStart"/>
+      <w:r>
+        <w:rPr>
+          <w:lang w:val="es-AR"/>
+        </w:rPr>
+        <w:t>peluqueriaev</w:t>
+      </w:r>
+      <w:proofErr w:type="spellEnd"/>
     </w:p>
     <w:p>
       <w:pPr>
@@ -32,8 +62,16 @@
         <w:rPr>
           <w:lang w:val="es-AR"/>
         </w:rPr>
-        <w:t>use peluqueriaev</w:t>
-      </w:r>
+        <w:t xml:space="preserve">use </w:t>
+      </w:r>
+      <w:proofErr w:type="spellStart"/>
+      <w:r>
+        <w:rPr>
+          <w:lang w:val="es-AR"/>
+        </w:rPr>
+        <w:t>peluqueriaev</w:t>
+      </w:r>
+      <w:proofErr w:type="spellEnd"/>
     </w:p>
     <w:p>
       <w:pPr>
@@ -52,17 +90,41 @@
         <w:rPr>
           <w:lang w:val="es-AR"/>
         </w:rPr>
-        <w:t>-- Tabla Dueno</w:t>
-      </w:r>
-    </w:p>
-    <w:p>
-      <w:r>
-        <w:t>create table Dueno (</w:t>
-      </w:r>
-    </w:p>
-    <w:p>
-      <w:r>
-        <w:t>DNI int not null,</w:t>
+        <w:t xml:space="preserve">-- Tabla </w:t>
+      </w:r>
+      <w:proofErr w:type="spellStart"/>
+      <w:r>
+        <w:rPr>
+          <w:lang w:val="es-AR"/>
+        </w:rPr>
+        <w:t>Dueno</w:t>
+      </w:r>
+      <w:proofErr w:type="spellEnd"/>
+    </w:p>
+    <w:p>
+      <w:r>
+        <w:t xml:space="preserve">create table </w:t>
+      </w:r>
+      <w:proofErr w:type="spellStart"/>
+      <w:r>
+        <w:t>Dueno</w:t>
+      </w:r>
+      <w:proofErr w:type="spellEnd"/>
+      <w:r>
+        <w:t xml:space="preserve"> (</w:t>
+      </w:r>
+    </w:p>
+    <w:p>
+      <w:r>
+        <w:t xml:space="preserve">DNI </w:t>
+      </w:r>
+      <w:proofErr w:type="spellStart"/>
+      <w:r>
+        <w:t>int</w:t>
+      </w:r>
+      <w:proofErr w:type="spellEnd"/>
+      <w:r>
+        <w:t xml:space="preserve"> not null,</w:t>
       </w:r>
     </w:p>
     <w:p>
@@ -75,7 +137,57 @@
         <w:rPr>
           <w:lang w:val="es-AR"/>
         </w:rPr>
-        <w:t>Nombre varchar(30) not null,</w:t>
+        <w:t xml:space="preserve">Nombre </w:t>
+      </w:r>
+      <w:proofErr w:type="spellStart"/>
+      <w:proofErr w:type="gramStart"/>
+      <w:r>
+        <w:rPr>
+          <w:lang w:val="es-AR"/>
+        </w:rPr>
+        <w:t>varchar</w:t>
+      </w:r>
+      <w:proofErr w:type="spellEnd"/>
+      <w:r>
+        <w:rPr>
+          <w:lang w:val="es-AR"/>
+        </w:rPr>
+        <w:t>(</w:t>
+      </w:r>
+      <w:proofErr w:type="gramEnd"/>
+      <w:r>
+        <w:rPr>
+          <w:lang w:val="es-AR"/>
+        </w:rPr>
+        <w:t xml:space="preserve">30) </w:t>
+      </w:r>
+      <w:proofErr w:type="spellStart"/>
+      <w:r>
+        <w:rPr>
+          <w:lang w:val="es-AR"/>
+        </w:rPr>
+        <w:t>not</w:t>
+      </w:r>
+      <w:proofErr w:type="spellEnd"/>
+      <w:r>
+        <w:rPr>
+          <w:lang w:val="es-AR"/>
+        </w:rPr>
+        <w:t xml:space="preserve"> </w:t>
+      </w:r>
+      <w:proofErr w:type="spellStart"/>
+      <w:r>
+        <w:rPr>
+          <w:lang w:val="es-AR"/>
+        </w:rPr>
+        <w:t>null</w:t>
+      </w:r>
+      <w:proofErr w:type="spellEnd"/>
+      <w:r>
+        <w:rPr>
+          <w:lang w:val="es-AR"/>
+        </w:rPr>
+        <w:t>,</w:t>
       </w:r>
     </w:p>
     <w:p>
@@ -88,7 +200,57 @@
         <w:rPr>
           <w:lang w:val="es-AR"/>
         </w:rPr>
-        <w:t>Apellido varchar(40) not null,</w:t>
+        <w:t xml:space="preserve">Apellido </w:t>
+      </w:r>
+      <w:proofErr w:type="spellStart"/>
+      <w:proofErr w:type="gramStart"/>
+      <w:r>
+        <w:rPr>
+          <w:lang w:val="es-AR"/>
+        </w:rPr>
+        <w:t>varchar</w:t>
+      </w:r>
+      <w:proofErr w:type="spellEnd"/>
+      <w:r>
+        <w:rPr>
+          <w:lang w:val="es-AR"/>
+        </w:rPr>
+        <w:t>(</w:t>
+      </w:r>
+      <w:proofErr w:type="gramEnd"/>
+      <w:r>
+        <w:rPr>
+          <w:lang w:val="es-AR"/>
+        </w:rPr>
+        <w:t xml:space="preserve">40) </w:t>
+      </w:r>
+      <w:proofErr w:type="spellStart"/>
+      <w:r>
+        <w:rPr>
+          <w:lang w:val="es-AR"/>
+        </w:rPr>
+        <w:t>not</w:t>
+      </w:r>
+      <w:proofErr w:type="spellEnd"/>
+      <w:r>
+        <w:rPr>
+          <w:lang w:val="es-AR"/>
+        </w:rPr>
+        <w:t xml:space="preserve"> </w:t>
+      </w:r>
+      <w:proofErr w:type="spellStart"/>
+      <w:r>
+        <w:rPr>
+          <w:lang w:val="es-AR"/>
+        </w:rPr>
+        <w:t>null</w:t>
+      </w:r>
+      <w:proofErr w:type="spellEnd"/>
+      <w:r>
+        <w:rPr>
+          <w:lang w:val="es-AR"/>
+        </w:rPr>
+        <w:t>,</w:t>
       </w:r>
     </w:p>
     <w:p>
@@ -97,11 +259,61 @@
           <w:lang w:val="es-AR"/>
         </w:rPr>
       </w:pPr>
-      <w:r>
-        <w:rPr>
-          <w:lang w:val="es-AR"/>
-        </w:rPr>
-        <w:t>Telefono varchar(15) not null,</w:t>
+      <w:proofErr w:type="spellStart"/>
+      <w:r>
+        <w:rPr>
+          <w:lang w:val="es-AR"/>
+        </w:rPr>
+        <w:t>Telefono</w:t>
+      </w:r>
+      <w:proofErr w:type="spellEnd"/>
+      <w:r>
+        <w:rPr>
+          <w:lang w:val="es-AR"/>
+        </w:rPr>
+        <w:t xml:space="preserve"> </w:t>
+      </w:r>
+      <w:proofErr w:type="spellStart"/>
+      <w:r>
+        <w:rPr>
+          <w:lang w:val="es-AR"/>
+        </w:rPr>
+        <w:t>int</w:t>
+      </w:r>
+      <w:proofErr w:type="spellEnd"/>
+      <w:r>
+        <w:rPr>
+          <w:lang w:val="es-AR"/>
+        </w:rPr>
+        <w:t xml:space="preserve"> </w:t>
+      </w:r>
+      <w:proofErr w:type="spellStart"/>
+      <w:r>
+        <w:rPr>
+          <w:lang w:val="es-AR"/>
+        </w:rPr>
+        <w:t>not</w:t>
+      </w:r>
+      <w:proofErr w:type="spellEnd"/>
+      <w:r>
+        <w:rPr>
+          <w:lang w:val="es-AR"/>
+        </w:rPr>
+        <w:t xml:space="preserve"> </w:t>
+      </w:r>
+      <w:proofErr w:type="spellStart"/>
+      <w:r>
+        <w:rPr>
+          <w:lang w:val="es-AR"/>
+        </w:rPr>
+        <w:t>null</w:t>
+      </w:r>
+      <w:proofErr w:type="spellEnd"/>
+      <w:r>
+        <w:rPr>
+          <w:lang w:val="es-AR"/>
+        </w:rPr>
+        <w:t>,</w:t>
       </w:r>
     </w:p>
     <w:p>
@@ -110,124 +322,405 @@
           <w:lang w:val="es-AR"/>
         </w:rPr>
       </w:pPr>
-      <w:r>
-        <w:rPr>
-          <w:lang w:val="es-AR"/>
-        </w:rPr>
-        <w:t>Direccion varchar(50),</w:t>
-      </w:r>
-    </w:p>
-    <w:p>
-      <w:r>
-        <w:t>constraint pk_cd primary key (DNI))</w:t>
+      <w:proofErr w:type="spellStart"/>
+      <w:r>
+        <w:rPr>
+          <w:lang w:val="es-AR"/>
+        </w:rPr>
+        <w:t>Direccion</w:t>
+      </w:r>
+      <w:proofErr w:type="spellEnd"/>
+      <w:r>
+        <w:rPr>
+          <w:lang w:val="es-AR"/>
+        </w:rPr>
+        <w:t xml:space="preserve"> </w:t>
+      </w:r>
+      <w:proofErr w:type="spellStart"/>
+      <w:proofErr w:type="gramStart"/>
+      <w:r>
+        <w:rPr>
+          <w:lang w:val="es-AR"/>
+        </w:rPr>
+        <w:t>varchar</w:t>
+      </w:r>
+      <w:proofErr w:type="spellEnd"/>
+      <w:r>
+        <w:rPr>
+          <w:lang w:val="es-AR"/>
+        </w:rPr>
+        <w:t>(</w:t>
+      </w:r>
+      <w:proofErr w:type="gramEnd"/>
+      <w:r>
+        <w:rPr>
+          <w:lang w:val="es-AR"/>
+        </w:rPr>
+        <w:t>50),</w:t>
+      </w:r>
+    </w:p>
+    <w:p>
+      <w:r>
+        <w:t xml:space="preserve">constraint </w:t>
+      </w:r>
+      <w:proofErr w:type="spellStart"/>
+      <w:r>
+        <w:t>pk_cd</w:t>
+      </w:r>
+      <w:proofErr w:type="spellEnd"/>
+      <w:r>
+        <w:t xml:space="preserve"> primary key (DNI))</w:t>
+      </w:r>
+    </w:p>
+    <w:p>
+      <w:bookmarkStart w:id="0" w:name="_GoBack"/>
+      <w:bookmarkEnd w:id="0"/>
+    </w:p>
+    <w:p>
+      <w:pPr>
+        <w:rPr>
+          <w:lang w:val="es-AR"/>
+        </w:rPr>
+      </w:pPr>
+      <w:r>
+        <w:rPr>
+          <w:lang w:val="es-AR"/>
+        </w:rPr>
+        <w:t>-- Tabla Perro</w:t>
+      </w:r>
+    </w:p>
+    <w:p>
+      <w:pPr>
+        <w:rPr>
+          <w:lang w:val="es-AR"/>
+        </w:rPr>
+      </w:pPr>
+      <w:proofErr w:type="spellStart"/>
+      <w:r>
+        <w:rPr>
+          <w:lang w:val="es-AR"/>
+        </w:rPr>
+        <w:t>create</w:t>
+      </w:r>
+      <w:proofErr w:type="spellEnd"/>
+      <w:r>
+        <w:rPr>
+          <w:lang w:val="es-AR"/>
+        </w:rPr>
+        <w:t xml:space="preserve"> </w:t>
+      </w:r>
+      <w:proofErr w:type="spellStart"/>
+      <w:r>
+        <w:rPr>
+          <w:lang w:val="es-AR"/>
+        </w:rPr>
+        <w:t>table</w:t>
+      </w:r>
+      <w:proofErr w:type="spellEnd"/>
+      <w:r>
+        <w:rPr>
+          <w:lang w:val="es-AR"/>
+        </w:rPr>
+        <w:t xml:space="preserve"> Perro (</w:t>
+      </w:r>
+    </w:p>
+    <w:p>
+      <w:proofErr w:type="spellStart"/>
+      <w:r>
+        <w:t>ID_Perro</w:t>
+      </w:r>
+      <w:proofErr w:type="spellEnd"/>
+      <w:r>
+        <w:t xml:space="preserve"> </w:t>
+      </w:r>
+      <w:proofErr w:type="spellStart"/>
+      <w:r>
+        <w:t>int</w:t>
+      </w:r>
+      <w:proofErr w:type="spellEnd"/>
+      <w:r>
+        <w:t xml:space="preserve"> not null,</w:t>
+      </w:r>
+    </w:p>
+    <w:p>
+      <w:proofErr w:type="spellStart"/>
+      <w:r>
+        <w:t>Nombre</w:t>
+      </w:r>
+      <w:proofErr w:type="spellEnd"/>
+      <w:r>
+        <w:t xml:space="preserve"> </w:t>
+      </w:r>
+      <w:proofErr w:type="gramStart"/>
+      <w:r>
+        <w:t>varchar(</w:t>
+      </w:r>
+      <w:proofErr w:type="gramEnd"/>
+      <w:r>
+        <w:t>20) not null,</w:t>
+      </w:r>
+    </w:p>
+    <w:p>
+      <w:proofErr w:type="spellStart"/>
+      <w:r>
+        <w:t>Fecha_nac</w:t>
+      </w:r>
+      <w:proofErr w:type="spellEnd"/>
+      <w:r>
+        <w:t xml:space="preserve"> date not null,</w:t>
+      </w:r>
+    </w:p>
+    <w:p>
+      <w:proofErr w:type="spellStart"/>
+      <w:r>
+        <w:t>Sexo</w:t>
+      </w:r>
+      <w:proofErr w:type="spellEnd"/>
+      <w:r>
+        <w:t xml:space="preserve"> </w:t>
+      </w:r>
+      <w:proofErr w:type="gramStart"/>
+      <w:r>
+        <w:t>varchar(</w:t>
+      </w:r>
+      <w:proofErr w:type="gramEnd"/>
+      <w:r>
+        <w:t>10) not null,</w:t>
+      </w:r>
+    </w:p>
+    <w:p>
+      <w:proofErr w:type="spellStart"/>
+      <w:r>
+        <w:t>DNI_dueno</w:t>
+      </w:r>
+      <w:proofErr w:type="spellEnd"/>
+      <w:r>
+        <w:t xml:space="preserve"> </w:t>
+      </w:r>
+      <w:proofErr w:type="spellStart"/>
+      <w:r>
+        <w:t>int</w:t>
+      </w:r>
+      <w:proofErr w:type="spellEnd"/>
+      <w:r>
+        <w:t xml:space="preserve"> not null,</w:t>
+      </w:r>
+    </w:p>
+    <w:p>
+      <w:r>
+        <w:t xml:space="preserve">constraint </w:t>
+      </w:r>
+      <w:proofErr w:type="spellStart"/>
+      <w:r>
+        <w:t>pk_cp</w:t>
+      </w:r>
+      <w:proofErr w:type="spellEnd"/>
+      <w:r>
+        <w:t xml:space="preserve"> primary key(</w:t>
+      </w:r>
+      <w:proofErr w:type="spellStart"/>
+      <w:r>
+        <w:t>ID_Perro</w:t>
+      </w:r>
+      <w:proofErr w:type="spellEnd"/>
+      <w:r>
+        <w:t>),</w:t>
+      </w:r>
+    </w:p>
+    <w:p>
+      <w:r>
+        <w:t xml:space="preserve">constraint </w:t>
+      </w:r>
+      <w:proofErr w:type="spellStart"/>
+      <w:r>
+        <w:t>fk_fd</w:t>
+      </w:r>
+      <w:proofErr w:type="spellEnd"/>
+      <w:r>
+        <w:t xml:space="preserve"> foreign key (</w:t>
+      </w:r>
+      <w:proofErr w:type="spellStart"/>
+      <w:r>
+        <w:t>DNI_dueno</w:t>
+      </w:r>
+      <w:proofErr w:type="spellEnd"/>
+      <w:r>
+        <w:t xml:space="preserve">) references </w:t>
+      </w:r>
+      <w:proofErr w:type="spellStart"/>
+      <w:r>
+        <w:t>Dueno</w:t>
+      </w:r>
+      <w:proofErr w:type="spellEnd"/>
+      <w:r>
+        <w:t xml:space="preserve"> (DNI))</w:t>
       </w:r>
     </w:p>
     <w:p/>
     <w:p>
-      <w:pPr>
-        <w:rPr>
-          <w:lang w:val="es-AR"/>
-        </w:rPr>
-      </w:pPr>
-      <w:r>
-        <w:rPr>
-          <w:lang w:val="es-AR"/>
-        </w:rPr>
-        <w:t>-- Tabla Perro</w:t>
-      </w:r>
-    </w:p>
-    <w:p>
-      <w:pPr>
-        <w:rPr>
-          <w:lang w:val="es-AR"/>
-        </w:rPr>
-      </w:pPr>
-      <w:r>
-        <w:rPr>
-          <w:lang w:val="es-AR"/>
-        </w:rPr>
-        <w:t>create table Perro (</w:t>
-      </w:r>
-    </w:p>
-    <w:p>
-      <w:r>
-        <w:t>ID_Perro int not null,</w:t>
-      </w:r>
-    </w:p>
-    <w:p>
-      <w:r>
-        <w:t>Nombre varchar(20) not null,</w:t>
-      </w:r>
-    </w:p>
-    <w:p>
-      <w:r>
-        <w:t>Fecha_nac date not null,</w:t>
-      </w:r>
-    </w:p>
-    <w:p>
-      <w:r>
-        <w:t>Sexo varchar(10) not null,</w:t>
-      </w:r>
-    </w:p>
-    <w:p>
-      <w:r>
-        <w:t>DNI_dueno int not null,</w:t>
-      </w:r>
-    </w:p>
-    <w:p>
-      <w:r>
-        <w:t>constraint pk_cp primary key(ID_Perro),</w:t>
-      </w:r>
-    </w:p>
-    <w:p>
-      <w:r>
-        <w:t>constraint fk_fd foreign key (DNI_dueno) references Dueno (DNI))</w:t>
-      </w:r>
-    </w:p>
-    <w:p/>
-    <w:p>
-      <w:r>
-        <w:t>-- Tabla Historial</w:t>
-      </w:r>
-    </w:p>
-    <w:p>
-      <w:r>
-        <w:t>create table Historial (</w:t>
-      </w:r>
-    </w:p>
-    <w:p>
-      <w:r>
-        <w:t>ID_Historial int not null,</w:t>
-      </w:r>
-    </w:p>
-    <w:p>
-      <w:r>
-        <w:t>Fecha date not null,</w:t>
-      </w:r>
-    </w:p>
-    <w:p>
-      <w:r>
-        <w:t>Perro int not null,</w:t>
-      </w:r>
-    </w:p>
-    <w:p>
-      <w:r>
-        <w:t>Descripcion varchar(50),</w:t>
-      </w:r>
-    </w:p>
-    <w:p>
-      <w:r>
-        <w:t>Monto int not null,</w:t>
-      </w:r>
-    </w:p>
-    <w:p>
-      <w:r>
-        <w:t>constraint pk_ch primary key (ID_Historial),</w:t>
-      </w:r>
-    </w:p>
-    <w:p>
-      <w:r>
-        <w:t>constraint fk_fp foreign key (Perro) references Perro (ID_Perro))</w:t>
+      <w:r>
+        <w:t xml:space="preserve">-- </w:t>
+      </w:r>
+      <w:proofErr w:type="spellStart"/>
+      <w:r>
+        <w:t>Tabla</w:t>
+      </w:r>
+      <w:proofErr w:type="spellEnd"/>
+      <w:r>
+        <w:t xml:space="preserve"> </w:t>
+      </w:r>
+      <w:proofErr w:type="spellStart"/>
+      <w:r>
+        <w:t>Historial</w:t>
+      </w:r>
+      <w:proofErr w:type="spellEnd"/>
+    </w:p>
+    <w:p>
+      <w:r>
+        <w:t xml:space="preserve">create table </w:t>
+      </w:r>
+      <w:proofErr w:type="spellStart"/>
+      <w:r>
+        <w:t>Historial</w:t>
+      </w:r>
+      <w:proofErr w:type="spellEnd"/>
+      <w:r>
+        <w:t xml:space="preserve"> (</w:t>
+      </w:r>
+    </w:p>
+    <w:p>
+      <w:proofErr w:type="spellStart"/>
+      <w:r>
+        <w:t>ID_Historial</w:t>
+      </w:r>
+      <w:proofErr w:type="spellEnd"/>
+      <w:r>
+        <w:t xml:space="preserve"> </w:t>
+      </w:r>
+      <w:proofErr w:type="spellStart"/>
+      <w:r>
+        <w:t>int</w:t>
+      </w:r>
+      <w:proofErr w:type="spellEnd"/>
+      <w:r>
+        <w:t xml:space="preserve"> not null,</w:t>
+      </w:r>
+    </w:p>
+    <w:p>
+      <w:proofErr w:type="spellStart"/>
+      <w:r>
+        <w:t>Fecha</w:t>
+      </w:r>
+      <w:proofErr w:type="spellEnd"/>
+      <w:r>
+        <w:t xml:space="preserve"> date not null,</w:t>
+      </w:r>
+    </w:p>
+    <w:p>
+      <w:proofErr w:type="spellStart"/>
+      <w:r>
+        <w:t>Perro</w:t>
+      </w:r>
+      <w:proofErr w:type="spellEnd"/>
+      <w:r>
+        <w:t xml:space="preserve"> </w:t>
+      </w:r>
+      <w:proofErr w:type="spellStart"/>
+      <w:r>
+        <w:t>int</w:t>
+      </w:r>
+      <w:proofErr w:type="spellEnd"/>
+      <w:r>
+        <w:t xml:space="preserve"> not null,</w:t>
+      </w:r>
+    </w:p>
+    <w:p>
+      <w:proofErr w:type="spellStart"/>
+      <w:r>
+        <w:t>Descripcion</w:t>
+      </w:r>
+      <w:proofErr w:type="spellEnd"/>
+      <w:r>
+        <w:t xml:space="preserve"> </w:t>
+      </w:r>
+      <w:proofErr w:type="gramStart"/>
+      <w:r>
+        <w:t>varchar(</w:t>
+      </w:r>
+      <w:proofErr w:type="gramEnd"/>
+      <w:r>
+        <w:t>50),</w:t>
+      </w:r>
+    </w:p>
+    <w:p>
+      <w:r>
+        <w:t xml:space="preserve">Monto </w:t>
+      </w:r>
+      <w:proofErr w:type="spellStart"/>
+      <w:r>
+        <w:t>int</w:t>
+      </w:r>
+      <w:proofErr w:type="spellEnd"/>
+      <w:r>
+        <w:t xml:space="preserve"> not null,</w:t>
+      </w:r>
+    </w:p>
+    <w:p>
+      <w:r>
+        <w:t xml:space="preserve">constraint </w:t>
+      </w:r>
+      <w:proofErr w:type="spellStart"/>
+      <w:r>
+        <w:t>pk_ch</w:t>
+      </w:r>
+      <w:proofErr w:type="spellEnd"/>
+      <w:r>
+        <w:t xml:space="preserve"> primary key (</w:t>
+      </w:r>
+      <w:proofErr w:type="spellStart"/>
+      <w:r>
+        <w:t>ID_Historial</w:t>
+      </w:r>
+      <w:proofErr w:type="spellEnd"/>
+      <w:r>
+        <w:t>),</w:t>
+      </w:r>
+    </w:p>
+    <w:p>
+      <w:r>
+        <w:t xml:space="preserve">constraint </w:t>
+      </w:r>
+      <w:proofErr w:type="spellStart"/>
+      <w:r>
+        <w:t>fk_fp</w:t>
+      </w:r>
+      <w:proofErr w:type="spellEnd"/>
+      <w:r>
+        <w:t xml:space="preserve"> foreign key (</w:t>
+      </w:r>
+      <w:proofErr w:type="spellStart"/>
+      <w:r>
+        <w:t>Perro</w:t>
+      </w:r>
+      <w:proofErr w:type="spellEnd"/>
+      <w:r>
+        <w:t xml:space="preserve">) references </w:t>
+      </w:r>
+      <w:proofErr w:type="spellStart"/>
+      <w:r>
+        <w:t>Perro</w:t>
+      </w:r>
+      <w:proofErr w:type="spellEnd"/>
+      <w:r>
+        <w:t xml:space="preserve"> (</w:t>
+      </w:r>
+      <w:proofErr w:type="spellStart"/>
+      <w:r>
+        <w:t>ID_Perro</w:t>
+      </w:r>
+      <w:proofErr w:type="spellEnd"/>
+      <w:r>
+        <w:t>))</w:t>
       </w:r>
     </w:p>
     <w:p>
@@ -273,10 +766,7 @@
         </w:drawing>
       </w:r>
     </w:p>
-    <w:p>
-      <w:bookmarkStart w:id="0" w:name="_GoBack"/>
-      <w:bookmarkEnd w:id="0"/>
-    </w:p>
+    <w:p/>
     <w:sectPr>
       <w:pgSz w:w="12240" w:h="15840"/>
       <w:pgMar w:top="720" w:right="720" w:bottom="720" w:left="720" w:header="708" w:footer="708" w:gutter="0"/>
